--- a/2-2.genai-prompt/webui-stable-diffusion-docker.docx
+++ b/2-2.genai-prompt/webui-stable-diffusion-docker.docx
@@ -9,23 +9,92 @@
         <w:autoSpaceDE/>
         <w:autoSpaceDN/>
         <w:spacing w:before="100" w:beforeAutospacing="1" w:after="100" w:afterAutospacing="1" w:line="240" w:lineRule="auto"/>
-        <w:jc w:val="left"/>
+        <w:jc w:val="center"/>
         <w:outlineLvl w:val="0"/>
         <w:rPr>
           <w:rFonts w:asciiTheme="majorEastAsia" w:eastAsiaTheme="majorEastAsia" w:hAnsiTheme="majorEastAsia" w:cs="굴림"/>
           <w:b/>
           <w:bCs/>
           <w:kern w:val="36"/>
-          <w:sz w:val="22"/>
-        </w:rPr>
-      </w:pPr>
+          <w:sz w:val="28"/>
+          <w:szCs w:val="28"/>
+        </w:rPr>
+      </w:pPr>
+      <w:r>
+        <w:rPr>
+          <w:rFonts w:asciiTheme="majorHAnsi" w:eastAsiaTheme="majorHAnsi" w:hAnsiTheme="majorHAnsi"/>
+          <w:noProof/>
+          <w:sz w:val="28"/>
+          <w:szCs w:val="28"/>
+        </w:rPr>
+        <w:drawing>
+          <wp:anchor distT="0" distB="0" distL="114300" distR="114300" simplePos="0" relativeHeight="251659264" behindDoc="1" locked="0" layoutInCell="1" allowOverlap="1" wp14:anchorId="71633AEC" wp14:editId="4838F4FA">
+            <wp:simplePos x="0" y="0"/>
+            <wp:positionH relativeFrom="page">
+              <wp:align>left</wp:align>
+            </wp:positionH>
+            <wp:positionV relativeFrom="paragraph">
+              <wp:posOffset>-1084521</wp:posOffset>
+            </wp:positionV>
+            <wp:extent cx="1564005" cy="712381"/>
+            <wp:effectExtent l="0" t="0" r="0" b="0"/>
+            <wp:wrapNone/>
+            <wp:docPr id="310" name="그림 310" descr="c1-bg1"/>
+            <wp:cNvGraphicFramePr>
+              <a:graphicFrameLocks xmlns:a="http://schemas.openxmlformats.org/drawingml/2006/main" noChangeAspect="1"/>
+            </wp:cNvGraphicFramePr>
+            <a:graphic xmlns:a="http://schemas.openxmlformats.org/drawingml/2006/main">
+              <a:graphicData uri="http://schemas.openxmlformats.org/drawingml/2006/picture">
+                <pic:pic xmlns:pic="http://schemas.openxmlformats.org/drawingml/2006/picture">
+                  <pic:nvPicPr>
+                    <pic:cNvPr id="0" name="Picture 298" descr="c1-bg1"/>
+                    <pic:cNvPicPr>
+                      <a:picLocks noChangeAspect="1" noChangeArrowheads="1"/>
+                    </pic:cNvPicPr>
+                  </pic:nvPicPr>
+                  <pic:blipFill>
+                    <a:blip r:embed="rId7" cstate="print">
+                      <a:extLst>
+                        <a:ext uri="{28A0092B-C50C-407E-A947-70E740481C1C}">
+                          <a14:useLocalDpi xmlns:a14="http://schemas.microsoft.com/office/drawing/2010/main" val="0"/>
+                        </a:ext>
+                      </a:extLst>
+                    </a:blip>
+                    <a:srcRect/>
+                    <a:stretch>
+                      <a:fillRect/>
+                    </a:stretch>
+                  </pic:blipFill>
+                  <pic:spPr bwMode="auto">
+                    <a:xfrm flipH="1">
+                      <a:off x="0" y="0"/>
+                      <a:ext cx="1564005" cy="712381"/>
+                    </a:xfrm>
+                    <a:prstGeom prst="rect">
+                      <a:avLst/>
+                    </a:prstGeom>
+                    <a:noFill/>
+                  </pic:spPr>
+                </pic:pic>
+              </a:graphicData>
+            </a:graphic>
+            <wp14:sizeRelH relativeFrom="page">
+              <wp14:pctWidth>0</wp14:pctWidth>
+            </wp14:sizeRelH>
+            <wp14:sizeRelV relativeFrom="page">
+              <wp14:pctHeight>0</wp14:pctHeight>
+            </wp14:sizeRelV>
+          </wp:anchor>
+        </w:drawing>
+      </w:r>
       <w:r>
         <w:rPr>
           <w:rFonts w:asciiTheme="majorEastAsia" w:eastAsiaTheme="majorEastAsia" w:hAnsiTheme="majorEastAsia" w:cs="굴림"/>
           <w:b/>
           <w:bCs/>
           <w:kern w:val="36"/>
-          <w:sz w:val="22"/>
+          <w:sz w:val="28"/>
+          <w:szCs w:val="28"/>
         </w:rPr>
         <w:t>Stable Diffusion XL Docker Setup Manual</w:t>
       </w:r>
@@ -67,7 +136,7 @@
         <w:spacing w:before="100" w:beforeAutospacing="1" w:after="100" w:afterAutospacing="1" w:line="240" w:lineRule="auto"/>
         <w:jc w:val="left"/>
         <w:rPr>
-          <w:rFonts w:asciiTheme="majorEastAsia" w:eastAsiaTheme="majorEastAsia" w:hAnsiTheme="majorEastAsia" w:cs="굴림" w:hint="eastAsia"/>
+          <w:rFonts w:asciiTheme="majorEastAsia" w:eastAsiaTheme="majorEastAsia" w:hAnsiTheme="majorEastAsia" w:cs="굴림"/>
           <w:kern w:val="0"/>
           <w:sz w:val="22"/>
         </w:rPr>
@@ -80,6 +149,8 @@
         </w:rPr>
         <w:t>이 매뉴얼은 Docker를 사용하여 Stable Diffusion XL (SDXL) 버전을 쉽고 빠르게 설치하고 실행하는 방법을 단계별로 설명함. GPU가 장착된 서버 또는 개인 컴퓨터를 기준으로 작성함.</w:t>
       </w:r>
+      <w:bookmarkStart w:id="0" w:name="_GoBack"/>
+      <w:bookmarkEnd w:id="0"/>
     </w:p>
     <w:p>
       <w:pPr>
@@ -176,7 +247,7 @@
         <w:spacing w:before="100" w:beforeAutospacing="1" w:after="100" w:afterAutospacing="1" w:line="240" w:lineRule="auto"/>
         <w:jc w:val="left"/>
         <w:rPr>
-          <w:rFonts w:asciiTheme="majorEastAsia" w:eastAsiaTheme="majorEastAsia" w:hAnsiTheme="majorEastAsia" w:cs="굴림" w:hint="eastAsia"/>
+          <w:rFonts w:asciiTheme="majorEastAsia" w:eastAsiaTheme="majorEastAsia" w:hAnsiTheme="majorEastAsia" w:cs="굴림"/>
           <w:kern w:val="0"/>
           <w:sz w:val="22"/>
         </w:rPr>
@@ -719,7 +790,6 @@
           <w:kern w:val="0"/>
           <w:sz w:val="22"/>
         </w:rPr>
-        <w:lastRenderedPageBreak/>
         <w:t>3.4 Stable Diffusion XL 모델 파일 추가</w:t>
       </w:r>
     </w:p>
@@ -747,6 +817,7 @@
           <w:kern w:val="0"/>
           <w:sz w:val="22"/>
         </w:rPr>
+        <w:lastRenderedPageBreak/>
         <w:t>Hugging Face 사이트에서 다음 모델 파일을 다운로드함.</w:t>
       </w:r>
     </w:p>
@@ -871,7 +942,7 @@
         <w:spacing w:before="100" w:beforeAutospacing="1" w:after="100" w:afterAutospacing="1" w:line="240" w:lineRule="auto"/>
         <w:jc w:val="left"/>
         <w:rPr>
-          <w:rFonts w:asciiTheme="majorEastAsia" w:eastAsiaTheme="majorEastAsia" w:hAnsiTheme="majorEastAsia" w:cs="굴림" w:hint="eastAsia"/>
+          <w:rFonts w:asciiTheme="majorEastAsia" w:eastAsiaTheme="majorEastAsia" w:hAnsiTheme="majorEastAsia" w:cs="굴림"/>
           <w:kern w:val="0"/>
           <w:sz w:val="22"/>
         </w:rPr>
@@ -1151,7 +1222,7 @@
         <w:spacing w:before="100" w:beforeAutospacing="1" w:after="100" w:afterAutospacing="1" w:line="240" w:lineRule="auto"/>
         <w:jc w:val="left"/>
         <w:rPr>
-          <w:rFonts w:asciiTheme="majorEastAsia" w:eastAsiaTheme="majorEastAsia" w:hAnsiTheme="majorEastAsia" w:cs="굴림" w:hint="eastAsia"/>
+          <w:rFonts w:asciiTheme="majorEastAsia" w:eastAsiaTheme="majorEastAsia" w:hAnsiTheme="majorEastAsia" w:cs="굴림"/>
           <w:kern w:val="0"/>
           <w:sz w:val="22"/>
         </w:rPr>
@@ -1573,8 +1644,6 @@
         </w:rPr>
         <w:t>6. 결론</w:t>
       </w:r>
-      <w:bookmarkStart w:id="0" w:name="_GoBack"/>
-      <w:bookmarkEnd w:id="0"/>
     </w:p>
     <w:p>
       <w:pPr>
